--- a/src/Practise8/Баринов_java8.docx
+++ b/src/Practise8/Баринов_java8.docx
@@ -592,15 +592,7 @@
       </w:r>
       <w:r>
         <w:tab/>
-        <w:t>«__</w:t>
-      </w:r>
-      <w:proofErr w:type="gramStart"/>
-      <w:r>
-        <w:t>_»_</w:t>
-      </w:r>
-      <w:proofErr w:type="gramEnd"/>
-      <w:r>
-        <w:t>______202</w:t>
+        <w:t>«___»_______202</w:t>
       </w:r>
       <w:r>
         <w:t>1</w:t>
@@ -649,15 +641,7 @@
       </w:r>
       <w:r>
         <w:tab/>
-        <w:t>«__</w:t>
-      </w:r>
-      <w:proofErr w:type="gramStart"/>
-      <w:r>
-        <w:t>_»_</w:t>
-      </w:r>
-      <w:proofErr w:type="gramEnd"/>
-      <w:r>
-        <w:t>______202</w:t>
+        <w:t>«___»_______202</w:t>
       </w:r>
       <w:r>
         <w:t>1</w:t>
@@ -1048,7 +1032,6 @@
         </w:rPr>
         <w:t>E</w:t>
       </w:r>
-      <w:proofErr w:type="gramStart"/>
       <w:r>
         <w:rPr>
           <w:rFonts w:ascii="Courier New" w:hAnsi="Courier New" w:cs="Courier New"/>
@@ -1059,7 +1042,6 @@
         </w:rPr>
         <w:t>&gt;{</w:t>
       </w:r>
-      <w:proofErr w:type="gramEnd"/>
       <w:r>
         <w:rPr>
           <w:rFonts w:ascii="Courier New" w:hAnsi="Courier New" w:cs="Courier New"/>
@@ -1816,27 +1798,15 @@
         <w:t xml:space="preserve">import </w:t>
       </w:r>
       <w:proofErr w:type="spellStart"/>
-      <w:proofErr w:type="gramStart"/>
-      <w:r>
-        <w:rPr>
-          <w:rFonts w:ascii="Courier New" w:hAnsi="Courier New" w:cs="Courier New"/>
-          <w:color w:val="A9B7C6"/>
-          <w:sz w:val="20"/>
-          <w:szCs w:val="20"/>
-          <w:lang w:val="en-US"/>
-        </w:rPr>
-        <w:t>java.util</w:t>
-      </w:r>
-      <w:proofErr w:type="gramEnd"/>
-      <w:r>
-        <w:rPr>
-          <w:rFonts w:ascii="Courier New" w:hAnsi="Courier New" w:cs="Courier New"/>
-          <w:color w:val="A9B7C6"/>
-          <w:sz w:val="20"/>
-          <w:szCs w:val="20"/>
-          <w:lang w:val="en-US"/>
-        </w:rPr>
-        <w:t>.ArrayList</w:t>
+      <w:r>
+        <w:rPr>
+          <w:rFonts w:ascii="Courier New" w:hAnsi="Courier New" w:cs="Courier New"/>
+          <w:color w:val="A9B7C6"/>
+          <w:sz w:val="20"/>
+          <w:szCs w:val="20"/>
+          <w:lang w:val="en-US"/>
+        </w:rPr>
+        <w:t>java.util.ArrayList</w:t>
       </w:r>
       <w:proofErr w:type="spellEnd"/>
       <w:r>
@@ -2524,7 +2494,6 @@
         </w:rPr>
         <w:t>E</w:t>
       </w:r>
-      <w:proofErr w:type="gramStart"/>
       <w:r>
         <w:rPr>
           <w:rFonts w:ascii="Courier New" w:hAnsi="Courier New" w:cs="Courier New"/>
@@ -2535,7 +2504,6 @@
         </w:rPr>
         <w:t>&gt;{</w:t>
       </w:r>
-      <w:proofErr w:type="gramEnd"/>
       <w:r>
         <w:rPr>
           <w:rFonts w:ascii="Courier New" w:hAnsi="Courier New" w:cs="Courier New"/>
@@ -3789,9 +3757,6 @@
     <w:p>
       <w:pPr>
         <w:ind w:firstLine="709"/>
-        <w:rPr>
-          <w:lang w:val="en-US"/>
-        </w:rPr>
       </w:pPr>
       <w:r>
         <w:t>Получены</w:t>
@@ -3848,11 +3813,18 @@
         </w:rPr>
         <w:t xml:space="preserve"> </w:t>
       </w:r>
-      <w:r>
-        <w:rPr>
-          <w:lang w:val="en-US"/>
-        </w:rPr>
-        <w:t>https://github.com/BarinovIvan/Practice</w:t>
+    </w:p>
+    <w:p>
+      <w:pPr>
+        <w:rPr>
+          <w:lang w:val="en-US"/>
+        </w:rPr>
+      </w:pPr>
+      <w:r>
+        <w:rPr>
+          <w:lang w:val="en-US"/>
+        </w:rPr>
+        <w:t>https://github.com/BarinovIvan/RuPractises/tree/master/src/Practise</w:t>
       </w:r>
       <w:r>
         <w:rPr>
